--- a/문서/설정정의서/설정정의서_task/오브젝트설정정의서_조력자.docx
+++ b/문서/설정정의서/설정정의서_task/오브젝트설정정의서_조력자.docx
@@ -113,6 +113,7 @@
     <w:p>
       <w:pPr>
         <w:rPr>
+          <w:rFonts w:hint="eastAsia"/>
           <w:sz w:val="22"/>
           <w:szCs w:val="28"/>
         </w:rPr>
@@ -192,25 +193,7 @@
           <w:sz w:val="22"/>
           <w:szCs w:val="28"/>
         </w:rPr>
-        <w:t xml:space="preserve">가 헤드 </w:t>
-      </w:r>
-      <w:proofErr w:type="spellStart"/>
-      <w:r>
-        <w:rPr>
-          <w:rFonts w:hint="eastAsia"/>
-          <w:sz w:val="22"/>
-          <w:szCs w:val="28"/>
-        </w:rPr>
-        <w:t>트래킹을</w:t>
-      </w:r>
-      <w:proofErr w:type="spellEnd"/>
-      <w:r>
-        <w:rPr>
-          <w:rFonts w:hint="eastAsia"/>
-          <w:sz w:val="22"/>
-          <w:szCs w:val="28"/>
-        </w:rPr>
-        <w:t xml:space="preserve"> </w:t>
+        <w:t xml:space="preserve">가 헤드 트래킹을 </w:t>
       </w:r>
       <w:proofErr w:type="gramStart"/>
       <w:r>
@@ -297,25 +280,7 @@
           <w:sz w:val="22"/>
           <w:szCs w:val="28"/>
         </w:rPr>
-        <w:t xml:space="preserve"> 조력자가 헤드 </w:t>
-      </w:r>
-      <w:proofErr w:type="spellStart"/>
-      <w:r>
-        <w:rPr>
-          <w:rFonts w:hint="eastAsia"/>
-          <w:sz w:val="22"/>
-          <w:szCs w:val="28"/>
-        </w:rPr>
-        <w:t>트래킹을</w:t>
-      </w:r>
-      <w:proofErr w:type="spellEnd"/>
-      <w:r>
-        <w:rPr>
-          <w:rFonts w:hint="eastAsia"/>
-          <w:sz w:val="22"/>
-          <w:szCs w:val="28"/>
-        </w:rPr>
-        <w:t xml:space="preserve"> 하고 있는 방향으로 조력자가 채팅창과 함께 나타난다.</w:t>
+        <w:t xml:space="preserve"> 조력자가 헤드 트래킹을 하고 있는 방향으로 조력자가 채팅창과 함께 나타난다.</w:t>
       </w:r>
     </w:p>
     <w:p>
@@ -347,23 +312,13 @@
         </w:rPr>
         <w:t xml:space="preserve">스테이지를 </w:t>
       </w:r>
-      <w:proofErr w:type="spellStart"/>
-      <w:r>
-        <w:rPr>
-          <w:rFonts w:hint="eastAsia"/>
-          <w:sz w:val="22"/>
-          <w:szCs w:val="28"/>
-        </w:rPr>
-        <w:t>다시할</w:t>
-      </w:r>
-      <w:proofErr w:type="spellEnd"/>
-      <w:r>
-        <w:rPr>
-          <w:rFonts w:hint="eastAsia"/>
-          <w:sz w:val="22"/>
-          <w:szCs w:val="28"/>
-        </w:rPr>
-        <w:t xml:space="preserve"> 것인지,</w:t>
+      <w:r>
+        <w:rPr>
+          <w:rFonts w:hint="eastAsia"/>
+          <w:sz w:val="22"/>
+          <w:szCs w:val="28"/>
+        </w:rPr>
+        <w:t>다시할 것인지,</w:t>
       </w:r>
       <w:r>
         <w:rPr>
@@ -430,18 +385,8 @@
           <w:sz w:val="22"/>
           <w:szCs w:val="28"/>
         </w:rPr>
-        <w:t xml:space="preserve">대화 </w:t>
-      </w:r>
-      <w:proofErr w:type="spellStart"/>
-      <w:r>
-        <w:rPr>
-          <w:rFonts w:hint="eastAsia"/>
-          <w:sz w:val="22"/>
-          <w:szCs w:val="28"/>
-        </w:rPr>
-        <w:t>다시보기는</w:t>
-      </w:r>
-      <w:proofErr w:type="spellEnd"/>
+        <w:t>대화 다시보기는</w:t>
+      </w:r>
       <w:r>
         <w:rPr>
           <w:sz w:val="22"/>
@@ -500,25 +445,61 @@
           <w:sz w:val="22"/>
           <w:szCs w:val="28"/>
         </w:rPr>
-        <w:t>A</w:t>
-      </w:r>
-      <w:proofErr w:type="gramStart"/>
-      <w:r>
-        <w:rPr>
-          <w:rFonts w:hint="eastAsia"/>
-          <w:sz w:val="22"/>
-          <w:szCs w:val="28"/>
-        </w:rPr>
-        <w:t>버튼,다시</w:t>
-      </w:r>
-      <w:proofErr w:type="gramEnd"/>
-      <w:r>
-        <w:rPr>
-          <w:rFonts w:hint="eastAsia"/>
-          <w:sz w:val="22"/>
-          <w:szCs w:val="28"/>
-        </w:rPr>
-        <w:t xml:space="preserve"> 하려면 B버튼을 눌러야 한다.</w:t>
+        <w:t>트리거</w:t>
+      </w:r>
+      <w:r>
+        <w:rPr>
+          <w:rFonts w:hint="eastAsia"/>
+          <w:sz w:val="22"/>
+          <w:szCs w:val="28"/>
+        </w:rPr>
+        <w:t>버튼,</w:t>
+      </w:r>
+      <w:r>
+        <w:rPr>
+          <w:sz w:val="22"/>
+          <w:szCs w:val="28"/>
+        </w:rPr>
+        <w:t xml:space="preserve"> </w:t>
+      </w:r>
+      <w:r>
+        <w:rPr>
+          <w:rFonts w:hint="eastAsia"/>
+          <w:sz w:val="22"/>
+          <w:szCs w:val="28"/>
+        </w:rPr>
+        <w:t xml:space="preserve">스테이지를 </w:t>
+      </w:r>
+      <w:r>
+        <w:rPr>
+          <w:rFonts w:hint="eastAsia"/>
+          <w:sz w:val="22"/>
+          <w:szCs w:val="28"/>
+        </w:rPr>
+        <w:t>다시</w:t>
+      </w:r>
+      <w:r>
+        <w:rPr>
+          <w:sz w:val="22"/>
+          <w:szCs w:val="28"/>
+        </w:rPr>
+        <w:t xml:space="preserve"> </w:t>
+      </w:r>
+      <w:r>
+        <w:rPr>
+          <w:rFonts w:hint="eastAsia"/>
+          <w:sz w:val="22"/>
+          <w:szCs w:val="28"/>
+        </w:rPr>
+        <w:t>시작</w:t>
+      </w:r>
+      <w:r>
+        <w:rPr>
+          <w:rFonts w:hint="eastAsia"/>
+          <w:sz w:val="22"/>
+          <w:szCs w:val="28"/>
+        </w:rPr>
+        <w:t>하려면 B버튼을 눌러야 한다.</w:t>
       </w:r>
     </w:p>
     <w:p>
@@ -544,10 +525,11 @@
       </w:r>
       <w:r>
         <w:rPr>
-          <w:sz w:val="22"/>
-          <w:szCs w:val="28"/>
-        </w:rPr>
-        <w:t>A</w:t>
+          <w:rFonts w:hint="eastAsia"/>
+          <w:sz w:val="22"/>
+          <w:szCs w:val="28"/>
+        </w:rPr>
+        <w:t>트리거</w:t>
       </w:r>
       <w:r>
         <w:rPr>
@@ -632,25 +614,7 @@
           <w:sz w:val="22"/>
           <w:szCs w:val="28"/>
         </w:rPr>
-        <w:t xml:space="preserve">조력자와 </w:t>
-      </w:r>
-      <w:proofErr w:type="spellStart"/>
-      <w:r>
-        <w:rPr>
-          <w:rFonts w:hint="eastAsia"/>
-          <w:sz w:val="22"/>
-          <w:szCs w:val="28"/>
-        </w:rPr>
-        <w:t>대화중일</w:t>
-      </w:r>
-      <w:proofErr w:type="spellEnd"/>
-      <w:r>
-        <w:rPr>
-          <w:rFonts w:hint="eastAsia"/>
-          <w:sz w:val="22"/>
-          <w:szCs w:val="28"/>
-        </w:rPr>
-        <w:t xml:space="preserve"> 때,</w:t>
+        <w:t>조력자와 대화중일 때,</w:t>
       </w:r>
       <w:r>
         <w:rPr>
@@ -665,16 +629,7 @@
           <w:sz w:val="22"/>
           <w:szCs w:val="28"/>
         </w:rPr>
-        <w:t xml:space="preserve">핸드버튼을 다시 누르면 </w:t>
-      </w:r>
-      <w:proofErr w:type="spellStart"/>
-      <w:r>
-        <w:rPr>
-          <w:rFonts w:hint="eastAsia"/>
-          <w:sz w:val="22"/>
-          <w:szCs w:val="28"/>
-        </w:rPr>
-        <w:t>S</w:t>
+        <w:t>핸드버튼을 다시 누르면 S</w:t>
       </w:r>
       <w:r>
         <w:rPr>
@@ -683,7 +638,6 @@
         </w:rPr>
         <w:t>etActive</w:t>
       </w:r>
-      <w:proofErr w:type="spellEnd"/>
       <w:r>
         <w:rPr>
           <w:rFonts w:hint="eastAsia"/>
@@ -729,7 +683,6 @@
         </w:rPr>
         <w:t xml:space="preserve">설명이 끝나면 </w:t>
       </w:r>
-      <w:proofErr w:type="spellStart"/>
       <w:r>
         <w:rPr>
           <w:sz w:val="22"/>
@@ -737,7 +690,6 @@
         </w:rPr>
         <w:t>SetActive</w:t>
       </w:r>
-      <w:proofErr w:type="spellEnd"/>
       <w:r>
         <w:rPr>
           <w:rFonts w:hint="eastAsia"/>
@@ -769,8 +721,6 @@
         </w:rPr>
         <w:t>.</w:t>
       </w:r>
-      <w:bookmarkStart w:id="0" w:name="_GoBack"/>
-      <w:bookmarkEnd w:id="0"/>
     </w:p>
     <w:p>
       <w:pPr>
@@ -1106,6 +1056,7 @@
                 <w:sz w:val="22"/>
                 <w:szCs w:val="28"/>
               </w:rPr>
+              <w:lastRenderedPageBreak/>
               <w:t>R</w:t>
             </w:r>
             <w:r>
@@ -1177,7 +1128,6 @@
                 <w:sz w:val="22"/>
                 <w:szCs w:val="28"/>
               </w:rPr>
-              <w:lastRenderedPageBreak/>
               <w:t>S</w:t>
             </w:r>
             <w:r>
@@ -1273,6 +1223,8 @@
           <w:szCs w:val="28"/>
         </w:rPr>
       </w:pPr>
+      <w:bookmarkStart w:id="0" w:name="_GoBack"/>
+      <w:bookmarkEnd w:id="0"/>
       <w:proofErr w:type="gramStart"/>
       <w:r>
         <w:rPr>
@@ -1280,14 +1232,14 @@
           <w:sz w:val="22"/>
           <w:szCs w:val="28"/>
         </w:rPr>
-        <w:t>C</w:t>
-      </w:r>
-      <w:r>
-        <w:rPr>
-          <w:sz w:val="22"/>
-          <w:szCs w:val="28"/>
-        </w:rPr>
-        <w:t>ollider :</w:t>
+        <w:t>A</w:t>
+      </w:r>
+      <w:r>
+        <w:rPr>
+          <w:sz w:val="22"/>
+          <w:szCs w:val="28"/>
+        </w:rPr>
+        <w:t>nimation :</w:t>
       </w:r>
       <w:proofErr w:type="gramEnd"/>
       <w:r>
@@ -1295,51 +1247,19 @@
           <w:sz w:val="22"/>
           <w:szCs w:val="28"/>
         </w:rPr>
-        <w:t xml:space="preserve"> Sphere collider</w:t>
+        <w:t xml:space="preserve"> </w:t>
+      </w:r>
+      <w:r>
+        <w:rPr>
+          <w:rFonts w:hint="eastAsia"/>
+          <w:sz w:val="22"/>
+          <w:szCs w:val="28"/>
+        </w:rPr>
+        <w:t>대화 모션</w:t>
       </w:r>
     </w:p>
     <w:p>
       <w:pPr>
-        <w:rPr>
-          <w:sz w:val="22"/>
-          <w:szCs w:val="28"/>
-        </w:rPr>
-      </w:pPr>
-      <w:proofErr w:type="gramStart"/>
-      <w:r>
-        <w:rPr>
-          <w:rFonts w:hint="eastAsia"/>
-          <w:sz w:val="22"/>
-          <w:szCs w:val="28"/>
-        </w:rPr>
-        <w:t>A</w:t>
-      </w:r>
-      <w:r>
-        <w:rPr>
-          <w:sz w:val="22"/>
-          <w:szCs w:val="28"/>
-        </w:rPr>
-        <w:t>nimation :</w:t>
-      </w:r>
-      <w:proofErr w:type="gramEnd"/>
-      <w:r>
-        <w:rPr>
-          <w:sz w:val="22"/>
-          <w:szCs w:val="28"/>
-        </w:rPr>
-        <w:t xml:space="preserve"> </w:t>
-      </w:r>
-      <w:r>
-        <w:rPr>
-          <w:rFonts w:hint="eastAsia"/>
-          <w:sz w:val="22"/>
-          <w:szCs w:val="28"/>
-        </w:rPr>
-        <w:t>대화 모션</w:t>
-      </w:r>
-    </w:p>
-    <w:p>
-      <w:pPr>
         <w:pStyle w:val="a4"/>
         <w:ind w:leftChars="0" w:left="760"/>
         <w:rPr>
@@ -1377,43 +1297,7 @@
           <w:sz w:val="22"/>
           <w:szCs w:val="28"/>
         </w:rPr>
-        <w:t xml:space="preserve">오른손 핸드버튼을 누르면 조력자가 헤드 </w:t>
-      </w:r>
-      <w:proofErr w:type="spellStart"/>
-      <w:r>
-        <w:rPr>
-          <w:rFonts w:hint="eastAsia"/>
-          <w:sz w:val="22"/>
-          <w:szCs w:val="28"/>
-        </w:rPr>
-        <w:t>트래킹을</w:t>
-      </w:r>
-      <w:proofErr w:type="spellEnd"/>
-      <w:r>
-        <w:rPr>
-          <w:rFonts w:hint="eastAsia"/>
-          <w:sz w:val="22"/>
-          <w:szCs w:val="28"/>
-        </w:rPr>
-        <w:t xml:space="preserve"> 하고 있는 방향으로 조력자가 나타나 </w:t>
-      </w:r>
-      <w:proofErr w:type="spellStart"/>
-      <w:r>
-        <w:rPr>
-          <w:rFonts w:hint="eastAsia"/>
-          <w:sz w:val="22"/>
-          <w:szCs w:val="28"/>
-        </w:rPr>
-        <w:t>대화창</w:t>
-      </w:r>
-      <w:proofErr w:type="spellEnd"/>
-      <w:r>
-        <w:rPr>
-          <w:rFonts w:hint="eastAsia"/>
-          <w:sz w:val="22"/>
-          <w:szCs w:val="28"/>
-        </w:rPr>
-        <w:t xml:space="preserve"> 생성.</w:t>
+        <w:t>오른손 핸드버튼을 누르면 조력자가 헤드 트래킹을 하고 있는 방향으로 조력자가 나타나 대화창 생성.</w:t>
       </w:r>
     </w:p>
     <w:p>
